--- a/Module Specifications/2017 Release 5.0/NGM Module Specifications 50.docx
+++ b/Module Specifications/2017 Release 5.0/NGM Module Specifications 50.docx
@@ -73,6 +73,12 @@
     <w:bookmarkStart w:id="0" w:name="introduction" w:displacedByCustomXml="next"/>
     <w:sdt>
       <w:sdtPr>
+        <w:rPr>
+          <w:rFonts w:eastAsiaTheme="minorHAnsi" w:cstheme="minorBidi"/>
+          <w:color w:val="auto"/>
+          <w:sz w:val="24"/>
+          <w:szCs w:val="24"/>
+        </w:rPr>
         <w:id w:val="856395306"/>
         <w:docPartObj>
           <w:docPartGallery w:val="Table of Contents"/>
@@ -81,13 +87,9 @@
       </w:sdtPr>
       <w:sdtEndPr>
         <w:rPr>
-          <w:rFonts w:eastAsiaTheme="minorHAnsi" w:cstheme="minorBidi"/>
           <w:b/>
           <w:bCs/>
           <w:noProof/>
-          <w:color w:val="auto"/>
-          <w:sz w:val="24"/>
-          <w:szCs w:val="24"/>
         </w:rPr>
       </w:sdtEndPr>
       <w:sdtContent>
@@ -3182,13 +3184,7 @@
         <w:t>NGM</w:t>
       </w:r>
       <w:r>
-        <w:t xml:space="preserve"> module is a lightweight, portable, inte</w:t>
-      </w:r>
-      <w:r>
-        <w:t>rchangeable section of a larger layout that, when assembled together, forms a layout capable of handling continuously running trains. While mated modules are common, individual modules are considered to be stand-alone dioramas that may be placed anywhere i</w:t>
-      </w:r>
-      <w:r>
-        <w:t>n the layout.</w:t>
+        <w:t xml:space="preserve"> module is a lightweight, portable, interchangeable section of a larger layout that, when assembled together, forms a layout capable of handling continuously running trains. While mated modules are common, individual modules are considered to be stand-alone dioramas that may be placed anywhere in the layout.</w:t>
       </w:r>
     </w:p>
     <w:p>
@@ -3196,10 +3192,7 @@
         <w:pStyle w:val="BodyText"/>
       </w:pPr>
       <w:r>
-        <w:t>The intent of these standards is to allow a wide range of individual expression while providing a vehicle for model railroaders to get together to run trains. It provides an excellent method for those with novice skills to learn from more exp</w:t>
-      </w:r>
-      <w:r>
-        <w:t>erienced modelers through workshops and operating sessions. It provides a method with which to promote the fellowship of the hobby and to spark an interest in those who don't have their own home layout.</w:t>
+        <w:t>The intent of these standards is to allow a wide range of individual expression while providing a vehicle for model railroaders to get together to run trains. It provides an excellent method for those with novice skills to learn from more experienced modelers through workshops and operating sessions. It provides a method with which to promote the fellowship of the hobby and to spark an interest in those who don't have their own home layout.</w:t>
       </w:r>
     </w:p>
     <w:p>
@@ -3235,10 +3228,7 @@
         </w:numPr>
       </w:pPr>
       <w:r>
-        <w:t>Each module shall provide and conne</w:t>
-      </w:r>
-      <w:r>
-        <w:t xml:space="preserve">ct to a 14 AWG main power bus and shall be wired according to Diagram </w:t>
+        <w:t xml:space="preserve">Each module shall provide and connect to a 14 AWG main power bus and shall be wired according to Diagram </w:t>
       </w:r>
       <w:r>
         <w:rPr>
@@ -3258,10 +3248,7 @@
         </w:numPr>
       </w:pPr>
       <w:r>
-        <w:t>The main power bus cable shall consist of nine (9) 14 AWG wires, forming a robust electrical backbone mounted on each module and connected to adjoining modules by jumpers. This cabl</w:t>
-      </w:r>
-      <w:r>
-        <w:t>e shall provide power as follows:</w:t>
+        <w:t>The main power bus cable shall consist of nine (9) 14 AWG wires, forming a robust electrical backbone mounted on each module and connected to adjoining modules by jumpers. This cable shall provide power as follows:</w:t>
       </w:r>
     </w:p>
     <w:p>
@@ -3305,10 +3292,7 @@
         </w:numPr>
       </w:pPr>
       <w:r>
-        <w:t>one (1) single wire to serve as the DCC booster common. (See</w:t>
-      </w:r>
-      <w:r>
-        <w:t xml:space="preserve"> diagram </w:t>
+        <w:t xml:space="preserve">one (1) single wire to serve as the DCC booster common. (See diagram </w:t>
       </w:r>
       <w:r>
         <w:rPr>
@@ -3356,10 +3340,7 @@
         </w:numPr>
       </w:pPr>
       <w:r>
-        <w:t>Provisions should be made to ensu</w:t>
-      </w:r>
-      <w:r>
-        <w:t>re that all wiring can be properly stowed for transport (avoid loose hanging wires and connectors).</w:t>
+        <w:t>Provisions should be made to ensure that all wiring can be properly stowed for transport (avoid loose hanging wires and connectors).</w:t>
       </w:r>
     </w:p>
     <w:p>
@@ -3393,10 +3374,7 @@
         </w:numPr>
       </w:pPr>
       <w:r>
-        <w:t>all</w:t>
-      </w:r>
-      <w:r>
-        <w:t>ow for wire maintenance,</w:t>
+        <w:t>allow for wire maintenance,</w:t>
       </w:r>
     </w:p>
     <w:p>
@@ -3429,10 +3407,7 @@
         </w:numPr>
       </w:pPr>
       <w:r>
-        <w:t>Bus connections between modules shall use Anderson PowerPole connectors arranged in 3x3 blocks in one of two configurations, 'M' for mounting on a module and 'J' for jumpers between modules or extensions. ('M' blocks connect only to 'J' blocks and vice ver</w:t>
-      </w:r>
-      <w:r>
-        <w:t>sa.)</w:t>
+        <w:t>Bus connections between modules shall use Anderson PowerPole connectors arranged in 3x3 blocks in one of two configurations, 'M' for mounting on a module and 'J' for jumpers between modules or extensions. ('M' blocks connect only to 'J' blocks and vice versa.)</w:t>
       </w:r>
     </w:p>
     <w:p>
@@ -3461,10 +3436,7 @@
       </w:pPr>
       <w:r>
         <w:lastRenderedPageBreak/>
-        <w:t xml:space="preserve">The 'M' connection blocks shall be securely mounted within 8" of the module end and within 6" of the front of the module. If an extension cable is used in place of a mounted 'M' </w:t>
-      </w:r>
-      <w:r>
-        <w:t>connector, it shall extend at least 18" beyond the East end (right side) of the module.</w:t>
+        <w:t>The 'M' connection blocks shall be securely mounted within 8" of the module end and within 6" of the front of the module. If an extension cable is used in place of a mounted 'M' connector, it shall extend at least 18" beyond the East end (right side) of the module.</w:t>
       </w:r>
     </w:p>
     <w:p>
@@ -3492,10 +3464,7 @@
         <w:t>NGM</w:t>
       </w:r>
       <w:r>
-        <w:t xml:space="preserve"> will stoc</w:t>
-      </w:r>
-      <w:r>
-        <w:t>k the connector housings, contacts and wire for use in members' modules at a nominal fee.</w:t>
+        <w:t xml:space="preserve"> will stock the connector housings, contacts and wire for use in members' modules at a nominal fee.</w:t>
       </w:r>
     </w:p>
     <w:p>
@@ -3529,10 +3498,7 @@
         </w:numPr>
       </w:pPr>
       <w:r>
-        <w:t>Individual modules may use this power source for optional accessories such as li</w:t>
-      </w:r>
-      <w:r>
-        <w:t>ghting, animation and switch machines.</w:t>
+        <w:t>Individual modules may use this power source for optional accessories such as lighting, animation and switch machines.</w:t>
       </w:r>
     </w:p>
     <w:p>
@@ -4505,10 +4471,7 @@
         <w:t>NGM</w:t>
       </w:r>
       <w:r>
-        <w:t xml:space="preserve"> </w:t>
-      </w:r>
-      <w:r>
-        <w:t xml:space="preserve">Standards are derived from the </w:t>
+        <w:t xml:space="preserve"> Standards are derived from the </w:t>
       </w:r>
       <w:r>
         <w:rPr>
@@ -5039,8 +5002,6 @@
       </w:pPr>
       <w:bookmarkStart w:id="22" w:name="track-work-standards-sheet-tws-2"/>
       <w:bookmarkStart w:id="23" w:name="_Toc528418795"/>
-      <w:bookmarkStart w:id="24" w:name="_GoBack"/>
-      <w:bookmarkEnd w:id="24"/>
       <w:r>
         <w:lastRenderedPageBreak/>
         <w:t>Track Work Standards Sheet TWS-2</w:t>
@@ -5788,14 +5749,14 @@
       <w:pPr>
         <w:pStyle w:val="Heading2"/>
       </w:pPr>
-      <w:bookmarkStart w:id="25" w:name="track-work-reference"/>
-      <w:bookmarkStart w:id="26" w:name="_Toc528418796"/>
+      <w:bookmarkStart w:id="24" w:name="track-work-reference"/>
+      <w:bookmarkStart w:id="25" w:name="_Toc528418796"/>
       <w:r>
         <w:lastRenderedPageBreak/>
         <w:t>Track Work Reference</w:t>
       </w:r>
+      <w:bookmarkEnd w:id="24"/>
       <w:bookmarkEnd w:id="25"/>
-      <w:bookmarkEnd w:id="26"/>
     </w:p>
     <w:p>
       <w:pPr>
@@ -5836,10 +5797,7 @@
         <w:t>NGM</w:t>
       </w:r>
       <w:r>
-        <w:t xml:space="preserve"> </w:t>
-      </w:r>
-      <w:r>
-        <w:t xml:space="preserve">modules, it is a requirement that one adhere to the </w:t>
+        <w:t xml:space="preserve"> modules, it is a requirement that one adhere to the </w:t>
       </w:r>
       <w:r>
         <w:rPr>
@@ -5872,10 +5830,7 @@
         <w:pStyle w:val="Definition"/>
       </w:pPr>
       <w:r>
-        <w:t>All switch devices shall positively lock the switch machine in either position when</w:t>
-      </w:r>
-      <w:r>
-        <w:t xml:space="preserve"> set.</w:t>
+        <w:t>All switch devices shall positively lock the switch machine in either position when set.</w:t>
       </w:r>
     </w:p>
     <w:p>
@@ -5933,23 +5888,20 @@
         <w:t>NGM</w:t>
       </w:r>
       <w:r>
-        <w:t xml:space="preserve"> track end standard negates the need for interfa</w:t>
-      </w:r>
-      <w:r>
-        <w:t>ce (bridge) tracks.</w:t>
+        <w:t xml:space="preserve"> track end standard negates the need for interface (bridge) tracks.</w:t>
       </w:r>
     </w:p>
     <w:p>
       <w:pPr>
         <w:pStyle w:val="Heading2"/>
       </w:pPr>
-      <w:bookmarkStart w:id="27" w:name="track-work-recommended-practices"/>
-      <w:bookmarkStart w:id="28" w:name="_Toc528418797"/>
+      <w:bookmarkStart w:id="26" w:name="track-work-recommended-practices"/>
+      <w:bookmarkStart w:id="27" w:name="_Toc528418797"/>
       <w:r>
         <w:t>Track Work: Recommended Practices</w:t>
       </w:r>
+      <w:bookmarkEnd w:id="26"/>
       <w:bookmarkEnd w:id="27"/>
-      <w:bookmarkEnd w:id="28"/>
     </w:p>
     <w:p>
       <w:pPr>
@@ -6002,10 +5954,7 @@
         <w:pStyle w:val="Definition"/>
       </w:pPr>
       <w:r>
-        <w:t>When providing information about your module, please provide the auxiliary track type, that is, Mainline #3 or</w:t>
-      </w:r>
-      <w:r>
-        <w:t xml:space="preserve"> branch line.</w:t>
+        <w:t>When providing information about your module, please provide the auxiliary track type, that is, Mainline #3 or branch line.</w:t>
       </w:r>
     </w:p>
     <w:p>
@@ -6080,24 +6029,21 @@
         <w:pStyle w:val="Definition"/>
       </w:pPr>
       <w:r>
-        <w:t>If a switch without positive lock is installed, it is highly recommend</w:t>
-      </w:r>
-      <w:r>
-        <w:t>ed that it be driven by a switch machine that resists accidental movement; for example, a Tortoise© motor driven switch machine.</w:t>
+        <w:t>If a switch without positive lock is installed, it is highly recommended that it be driven by a switch machine that resists accidental movement; for example, a Tortoise© motor driven switch machine.</w:t>
       </w:r>
     </w:p>
     <w:p>
       <w:pPr>
         <w:pStyle w:val="Heading1"/>
       </w:pPr>
-      <w:bookmarkStart w:id="29" w:name="framework"/>
-      <w:bookmarkStart w:id="30" w:name="_Toc528418798"/>
+      <w:bookmarkStart w:id="28" w:name="framework"/>
+      <w:bookmarkStart w:id="29" w:name="_Toc528418798"/>
       <w:r>
         <w:lastRenderedPageBreak/>
         <w:t>Framework</w:t>
       </w:r>
+      <w:bookmarkEnd w:id="28"/>
       <w:bookmarkEnd w:id="29"/>
-      <w:bookmarkEnd w:id="30"/>
     </w:p>
     <w:p>
       <w:pPr>
@@ -6107,10 +6053,7 @@
         </w:numPr>
       </w:pPr>
       <w:r>
-        <w:t>The specifications for module sizes are relatively strict. The following describes the minimum requirements and recom</w:t>
-      </w:r>
-      <w:r>
-        <w:t>mended practices for module framework construction.</w:t>
+        <w:t>The specifications for module sizes are relatively strict. The following describes the minimum requirements and recommended practices for module framework construction.</w:t>
       </w:r>
     </w:p>
     <w:p>
@@ -6130,10 +6073,7 @@
         <w:t>NGM</w:t>
       </w:r>
       <w:r>
-        <w:t xml:space="preserve"> Module Compliance Audit Form. Conforming modules will display a dated sticker which will provide sufficient proof</w:t>
-      </w:r>
-      <w:r>
-        <w:t xml:space="preserve"> of compliance.</w:t>
+        <w:t xml:space="preserve"> Module Compliance Audit Form. Conforming modules will display a dated sticker which will provide sufficient proof of compliance.</w:t>
       </w:r>
     </w:p>
     <w:p>
@@ -6160,13 +6100,13 @@
       <w:pPr>
         <w:pStyle w:val="Heading2"/>
       </w:pPr>
-      <w:bookmarkStart w:id="31" w:name="requirements"/>
-      <w:bookmarkStart w:id="32" w:name="_Toc528418799"/>
+      <w:bookmarkStart w:id="30" w:name="requirements"/>
+      <w:bookmarkStart w:id="31" w:name="_Toc528418799"/>
       <w:r>
         <w:t>Requirements</w:t>
       </w:r>
+      <w:bookmarkEnd w:id="30"/>
       <w:bookmarkEnd w:id="31"/>
-      <w:bookmarkEnd w:id="32"/>
     </w:p>
     <w:p>
       <w:pPr>
@@ -6176,10 +6116,7 @@
         </w:numPr>
       </w:pPr>
       <w:r>
-        <w:t>For consistency with existing modules, module frame sides and ends shall be m</w:t>
-      </w:r>
-      <w:r>
-        <w:t>ade with 1x4 lumber</w:t>
+        <w:t>For consistency with existing modules, module frame sides and ends shall be made with 1x4 lumber</w:t>
       </w:r>
       <w:r>
         <w:rPr>
@@ -6210,10 +6147,7 @@
         </w:numPr>
       </w:pPr>
       <w:r>
-        <w:t>All visible framework shall be painted with A</w:t>
-      </w:r>
-      <w:r>
-        <w:t>ce Hardware Forest Green interior latex paint (or approved equivalent).</w:t>
+        <w:t>All visible framework shall be painted with Ace Hardware Forest Green interior latex paint (or approved equivalent).</w:t>
       </w:r>
     </w:p>
     <w:p>
@@ -6297,10 +6231,7 @@
       </w:pPr>
       <w:r>
         <w:lastRenderedPageBreak/>
-        <w:t>Modules are securely joined by 3" C-clamps. Provision must be made to cl</w:t>
-      </w:r>
-      <w:r>
-        <w:t>amp to any other module whose side frame is a standard 1x4. Two clamps are required for each module end and are typically provided by the club. Two clamps are required to allow front to back track alignment.</w:t>
+        <w:t>Modules are securely joined by 3" C-clamps. Provision must be made to clamp to any other module whose side frame is a standard 1x4. Two clamps are required for each module end and are typically provided by the club. Two clamps are required to allow front to back track alignment.</w:t>
       </w:r>
     </w:p>
     <w:p>
@@ -6612,10 +6543,7 @@
         </w:numPr>
       </w:pPr>
       <w:r>
-        <w:t>Legs should be removable and have a T-nut or threaded insert an</w:t>
-      </w:r>
-      <w:r>
-        <w:t>d eye bolt installed on the floor side to allow for rail height adjustments.</w:t>
+        <w:t>Legs should be removable and have a T-nut or threaded insert and eye bolt installed on the floor side to allow for rail height adjustments.</w:t>
       </w:r>
     </w:p>
     <w:p>
@@ -6650,10 +6578,7 @@
         </w:numPr>
       </w:pPr>
       <w:r>
-        <w:t>Each module may be a stand-alone diorama or belong to a set of modules that make up a m</w:t>
-      </w:r>
-      <w:r>
-        <w:t>ated set.</w:t>
+        <w:t>Each module may be a stand-alone diorama or belong to a set of modules that make up a mated set.</w:t>
       </w:r>
     </w:p>
     <w:p>
@@ -6707,10 +6632,7 @@
         </w:numPr>
       </w:pPr>
       <w:r>
-        <w:t>Each module will have a backboard (sky board) that extends 14" above the rear side rai</w:t>
-      </w:r>
-      <w:r>
-        <w:t>l.</w:t>
+        <w:t>Each module will have a backboard (sky board) that extends 14" above the rear side rail.</w:t>
       </w:r>
     </w:p>
     <w:p>
@@ -6741,10 +6663,7 @@
         <w:footnoteReference w:id="28"/>
       </w:r>
       <w:r>
-        <w:t xml:space="preserve"> (See diagram D-3 fo</w:t>
-      </w:r>
-      <w:r>
-        <w:t>r placement.)</w:t>
+        <w:t xml:space="preserve"> (See diagram D-3 for placement.)</w:t>
       </w:r>
     </w:p>
     <w:p>
@@ -6775,10 +6694,7 @@
         <w:t>NGM</w:t>
       </w:r>
       <w:r>
-        <w:t xml:space="preserve"> recommends Sherwin Williams Universe Blue (or approved equivalent) for the front (outside f</w:t>
-      </w:r>
-      <w:r>
-        <w:t>ace) of the backboard.</w:t>
+        <w:t xml:space="preserve"> recommends Sherwin Williams Universe Blue (or approved equivalent) for the front (outside face) of the backboard.</w:t>
       </w:r>
     </w:p>
     <w:p>
@@ -7311,10 +7227,7 @@
         <w:pStyle w:val="Definition"/>
       </w:pPr>
       <w:r>
-        <w:t xml:space="preserve">AWG refers to "American </w:t>
-      </w:r>
-      <w:r>
-        <w:t>Wire Gauge". It is a standard that defines electrical wire sizes by a numerical value. The word "</w:t>
+        <w:t>AWG refers to "American Wire Gauge". It is a standard that defines electrical wire sizes by a numerical value. The word "</w:t>
       </w:r>
       <w:r>
         <w:rPr>
@@ -7338,10 +7251,7 @@
         <w:t>For the technical types:</w:t>
       </w:r>
       <w:r>
-        <w:t>, 14 gauge wire is 1.628 mm in diameter and has the ability to conduct 17 amps o</w:t>
-      </w:r>
-      <w:r>
-        <w:t>f electrical current while only having 2 ohms of resistance per 1000 feet.</w:t>
+        <w:t>, 14 gauge wire is 1.628 mm in diameter and has the ability to conduct 17 amps of electrical current while only having 2 ohms of resistance per 1000 feet.</w:t>
       </w:r>
     </w:p>
     <w:p>
@@ -7357,13 +7267,7 @@
         <w:pStyle w:val="Definition"/>
       </w:pPr>
       <w:r>
-        <w:t>Auxiliary lines serve as an optional third mainline when possible. When used as a mainline, it must be installed with the same standards as the other mainlines. An a</w:t>
-      </w:r>
-      <w:r>
-        <w:t>uxiliary track is always parallel to the mainline at a 2 ½" center from mainline #2 and is also called Mainline #3. When used as a siding, branch line standards apply and it may not be considered as a third mainline if it deviates from the mainline standar</w:t>
-      </w:r>
-      <w:r>
-        <w:t>d.</w:t>
+        <w:t>Auxiliary lines serve as an optional third mainline when possible. When used as a mainline, it must be installed with the same standards as the other mainlines. An auxiliary track is always parallel to the mainline at a 2 ½" center from mainline #2 and is also called Mainline #3. When used as a siding, branch line standards apply and it may not be considered as a third mainline if it deviates from the mainline standard.</w:t>
       </w:r>
     </w:p>
     <w:p>
@@ -7404,10 +7308,7 @@
         <w:pStyle w:val="Definition"/>
       </w:pPr>
       <w:r>
-        <w:t>A co</w:t>
-      </w:r>
-      <w:r>
-        <w:t>nnecting, removable track section used to join the tracks between modules. The interface area has been sized to allow standard sectional track parts to be inserted between modules. (Also known as an Interface Track.)</w:t>
+        <w:t>A connecting, removable track section used to join the tracks between modules. The interface area has been sized to allow standard sectional track parts to be inserted between modules. (Also known as an Interface Track.)</w:t>
       </w:r>
       <w:r>
         <w:rPr>
@@ -7429,10 +7330,7 @@
         <w:pStyle w:val="Definition"/>
       </w:pPr>
       <w:r>
-        <w:t>The distance between th</w:t>
-      </w:r>
-      <w:r>
-        <w:t>e centerlines of parallel tracks.</w:t>
+        <w:t>The distance between the centerlines of parallel tracks.</w:t>
       </w:r>
     </w:p>
     <w:p>
@@ -7476,13 +7374,7 @@
         <w:rPr>
           <w:b/>
         </w:rPr>
-        <w:t>Digital Command Contr</w:t>
-      </w:r>
-      <w:r>
-        <w:rPr>
-          <w:b/>
-        </w:rPr>
-        <w:t>ol (DCC)</w:t>
+        <w:t>Digital Command Control (DCC)</w:t>
       </w:r>
       <w:r>
         <w:t xml:space="preserve">. The </w:t>
@@ -7530,10 +7422,7 @@
         <w:t>NGM</w:t>
       </w:r>
       <w:r>
-        <w:t xml:space="preserve"> electrica</w:t>
-      </w:r>
-      <w:r>
-        <w:t>l standard requires a telephone style jack to connect the hand-held controller.</w:t>
+        <w:t xml:space="preserve"> electrical standard requires a telephone style jack to connect the hand-held controller.</w:t>
       </w:r>
     </w:p>
     <w:p>
@@ -7591,10 +7480,7 @@
         <w:t>(See the Interface Area diagram.)</w:t>
       </w:r>
       <w:r>
-        <w:t xml:space="preserve"> The Interface Area is considerably res</w:t>
-      </w:r>
-      <w:r>
-        <w:t xml:space="preserve">tricted by the </w:t>
+        <w:t xml:space="preserve"> The Interface Area is considerably restricted by the </w:t>
       </w:r>
       <w:r>
         <w:rPr>
@@ -7619,13 +7505,7 @@
         <w:pStyle w:val="Definition"/>
       </w:pPr>
       <w:r>
-        <w:t>The standard defines the mainline as two tracks running the length of the module, not including the interface area, that provide eastbound and</w:t>
-      </w:r>
-      <w:r>
-        <w:t xml:space="preserve"> westbound operation of trains. The mainline is restricted to 5" and 7" centerlines from the front of the module (in the interface area) with some optional variations. The mainline also has strict radius, grade and turnout restrictions to ensure smooth ope</w:t>
-      </w:r>
-      <w:r>
-        <w:t>ration.</w:t>
+        <w:t>The standard defines the mainline as two tracks running the length of the module, not including the interface area, that provide eastbound and westbound operation of trains. The mainline is restricted to 5" and 7" centerlines from the front of the module (in the interface area) with some optional variations. The mainline also has strict radius, grade and turnout restrictions to ensure smooth operation.</w:t>
       </w:r>
     </w:p>
     <w:p>
@@ -7650,10 +7530,7 @@
         <w:t>cannot</w:t>
       </w:r>
       <w:r>
-        <w:t xml:space="preserve"> be used separately for some reason. Mated Sets typically consist of modules that do not conform to our interface standards between themselves, but conform to the interface standa</w:t>
-      </w:r>
-      <w:r>
-        <w:t>rds at both ends of the set.</w:t>
+        <w:t xml:space="preserve"> be used separately for some reason. Mated Sets typically consist of modules that do not conform to our interface standards between themselves, but conform to the interface standards at both ends of the set.</w:t>
       </w:r>
     </w:p>
     <w:p>
@@ -7661,10 +7538,7 @@
         <w:pStyle w:val="Definition"/>
       </w:pPr>
       <w:r>
-        <w:t>A variation of a mated set is a group of modules that fully conform to our interface standards but are designed to be joined together due to scene continuity or optional interface area track connections that provide multi modul</w:t>
-      </w:r>
-      <w:r>
-        <w:t xml:space="preserve">e continuity. </w:t>
+        <w:t xml:space="preserve">A variation of a mated set is a group of modules that fully conform to our interface standards but are designed to be joined together due to scene continuity or optional interface area track connections that provide multi module continuity. </w:t>
       </w:r>
       <w:r>
         <w:rPr>
@@ -7686,13 +7560,7 @@
         <w:pStyle w:val="Definition"/>
       </w:pPr>
       <w:r>
-        <w:t>A module is a portable section of a table-like frame work which is one part of a large group of similar modules that, when assembled together forms a large and fully operating model railroad.</w:t>
-      </w:r>
-      <w:r>
-        <w:t xml:space="preserve"> They are built by individuals as part of a home layout or specifically for interfacing with others in a large setup. All are built to a set of standards that allow each unit to interface exactly with other units anywhere in the overall system. A module ma</w:t>
-      </w:r>
-      <w:r>
-        <w:t>y be a single frame or a set of frames that interface with other modules in a standard manner but that may deviate from the interface standard between ends (</w:t>
+        <w:t>A module is a portable section of a table-like frame work which is one part of a large group of similar modules that, when assembled together forms a large and fully operating model railroad. They are built by individuals as part of a home layout or specifically for interfacing with others in a large setup. All are built to a set of standards that allow each unit to interface exactly with other units anywhere in the overall system. A module may be a single frame or a set of frames that interface with other modules in a standard manner but that may deviate from the interface standard between ends (</w:t>
       </w:r>
       <w:r>
         <w:rPr>
@@ -7701,10 +7569,7 @@
         <w:t>see Interface Area.</w:t>
       </w:r>
       <w:r>
-        <w:t>) By being portable, they may be disassembled-assembled for transporting to conv</w:t>
-      </w:r>
-      <w:r>
-        <w:t xml:space="preserve">entions or public displays. Many clubs are formed for the specific purpose of building module layouts as space for permanent layouts is hard to find and very expensive when available. </w:t>
+        <w:t xml:space="preserve">) By being portable, they may be disassembled-assembled for transporting to conventions or public displays. Many clubs are formed for the specific purpose of building module layouts as space for permanent layouts is hard to find and very expensive when available. </w:t>
       </w:r>
       <w:r>
         <w:rPr>
@@ -7729,10 +7594,7 @@
         <w:pStyle w:val="Definition"/>
       </w:pPr>
       <w:r>
-        <w:t xml:space="preserve">Modules that are not built to </w:t>
-      </w:r>
-      <w:r>
-        <w:t>these standards (in either track arrangement or electrical wiring methods) and therefore not directly compatible with the system as outlined here.</w:t>
+        <w:t>Modules that are not built to these standards (in either track arrangement or electrical wiring methods) and therefore not directly compatible with the system as outlined here.</w:t>
       </w:r>
     </w:p>
     <w:p>
@@ -7749,10 +7611,7 @@
         <w:pStyle w:val="Definition"/>
       </w:pPr>
       <w:r>
-        <w:t>Any portion of the module not within the interface area. Restrictions within the non-inter</w:t>
-      </w:r>
-      <w:r>
-        <w:t>face area are minimal, although extreme variations in grade, turn radius, and track gauge could render the module undesirable.</w:t>
+        <w:t>Any portion of the module not within the interface area. Restrictions within the non-interface area are minimal, although extreme variations in grade, turn radius, and track gauge could render the module undesirable.</w:t>
       </w:r>
     </w:p>
     <w:p>
@@ -7768,10 +7627,7 @@
         <w:pStyle w:val="Definition"/>
       </w:pPr>
       <w:r>
-        <w:t>The southern most mainline (mainline #1) usually runs eastward and the next parallel mainline usually runs westw</w:t>
-      </w:r>
-      <w:r>
-        <w:t xml:space="preserve">ard. The auxiliary mainline direction is not defined. </w:t>
+        <w:t xml:space="preserve">The southern most mainline (mainline #1) usually runs eastward and the next parallel mainline usually runs westward. The auxiliary mainline direction is not defined. </w:t>
       </w:r>
       <w:r>
         <w:rPr>
@@ -7827,10 +7683,7 @@
         <w:pStyle w:val="FirstParagraph"/>
       </w:pPr>
       <w:r>
-        <w:t>Updated copyrights and minor editorial changes to the docume</w:t>
-      </w:r>
-      <w:r>
-        <w:t>nt introduction.</w:t>
+        <w:t>Updated copyrights and minor editorial changes to the document introduction.</w:t>
       </w:r>
     </w:p>
     <w:p>
@@ -7979,10 +7832,7 @@
         <w:pStyle w:val="Definition"/>
       </w:pPr>
       <w:r>
-        <w:t>Removed references t</w:t>
-      </w:r>
-      <w:r>
-        <w:t>o NMRA and old NGM standards.</w:t>
+        <w:t>Removed references to NMRA and old NGM standards.</w:t>
       </w:r>
     </w:p>
     <w:p>
@@ -8107,10 +7957,7 @@
         <w:pStyle w:val="Definition"/>
       </w:pPr>
       <w:r>
-        <w:t>Added requirement to enable attachment of skirting on inside facing fr</w:t>
-      </w:r>
-      <w:r>
-        <w:t>ame.</w:t>
+        <w:t>Added requirement to enable attachment of skirting on inside facing frame.</w:t>
       </w:r>
     </w:p>
     <w:p>
@@ -8204,21 +8051,11 @@
     <w:r>
       <w:t xml:space="preserve">Release </w:t>
     </w:r>
-    <w:r>
-      <w:fldChar w:fldCharType="begin"/>
-    </w:r>
-    <w:r>
-      <w:instrText xml:space="preserve"> DOCPROPERTY  "Document number"  \* MERGEFORMAT </w:instrText>
-    </w:r>
-    <w:r>
-      <w:fldChar w:fldCharType="separate"/>
-    </w:r>
-    <w:r>
-      <w:t>5.0</w:t>
-    </w:r>
-    <w:r>
-      <w:fldChar w:fldCharType="end"/>
-    </w:r>
+    <w:fldSimple w:instr=" DOCPROPERTY  &quot;Document number&quot;  \* MERGEFORMAT ">
+      <w:r>
+        <w:t>5.0</w:t>
+      </w:r>
+    </w:fldSimple>
     <w:r>
       <w:ptab w:relativeTo="margin" w:alignment="center" w:leader="none"/>
     </w:r>
@@ -8264,27 +8101,14 @@
     <w:r>
       <w:t xml:space="preserve"> of </w:t>
     </w:r>
-    <w:r>
-      <w:fldChar w:fldCharType="begin"/>
-    </w:r>
-    <w:r>
-      <w:instrText xml:space="preserve"> NUMPAGES   \* MERGEFORMAT </w:instrText>
-    </w:r>
-    <w:r>
-      <w:fldChar w:fldCharType="separate"/>
-    </w:r>
-    <w:r>
-      <w:rPr>
-        <w:noProof/>
-      </w:rPr>
-      <w:t>2</w:t>
-    </w:r>
-    <w:r>
-      <w:rPr>
-        <w:noProof/>
-      </w:rPr>
-      <w:fldChar w:fldCharType="end"/>
-    </w:r>
+    <w:fldSimple w:instr=" NUMPAGES   \* MERGEFORMAT ">
+      <w:r>
+        <w:rPr>
+          <w:noProof/>
+        </w:rPr>
+        <w:t>2</w:t>
+      </w:r>
+    </w:fldSimple>
   </w:p>
 </w:ftr>
 </file>
@@ -8336,10 +8160,7 @@
         <w:t>NGM</w:t>
       </w:r>
       <w:r>
-        <w:t xml:space="preserve"> layouts with some minor adaptations to t</w:t>
-      </w:r>
-      <w:r>
-        <w:t>he electrical connections.</w:t>
+        <w:t xml:space="preserve"> layouts with some minor adaptations to the electrical connections.</w:t>
       </w:r>
     </w:p>
   </w:footnote>
@@ -8409,10 +8230,7 @@
         <w:footnoteRef/>
       </w:r>
       <w:r>
-        <w:t xml:space="preserve"> </w:t>
-      </w:r>
-      <w:r>
-        <w:t>The layout coordinator may allow exceptions to this limit.</w:t>
+        <w:t xml:space="preserve"> The layout coordinator may allow exceptions to this limit.</w:t>
       </w:r>
     </w:p>
   </w:footnote>
@@ -8460,10 +8278,7 @@
         <w:footnoteRef/>
       </w:r>
       <w:r>
-        <w:t xml:space="preserve"> 6 wire flat phone cable.</w:t>
-      </w:r>
-      <w:r>
-        <w:t xml:space="preserve"> </w:t>
+        <w:t xml:space="preserve"> 6 wire flat phone cable. </w:t>
       </w:r>
       <w:r>
         <w:rPr>
@@ -8517,10 +8332,7 @@
         <w:footnoteRef/>
       </w:r>
       <w:r>
-        <w:t xml:space="preserve"> </w:t>
-      </w:r>
-      <w:r>
-        <w:t>Optional extension cable terminated by a 'J' connector extending at least 18" beyond the module end.</w:t>
+        <w:t xml:space="preserve"> Optional extension cable terminated by a 'J' connector extending at least 18" beyond the module end.</w:t>
       </w:r>
     </w:p>
   </w:footnote>
@@ -8536,10 +8348,7 @@
         <w:footnoteRef/>
       </w:r>
       <w:r>
-        <w:t xml:space="preserve"> Maximum current available to any one module is subject to total current capacity provided by the power district. See layout coordinator for details or ex</w:t>
-      </w:r>
-      <w:r>
-        <w:t>ceptions.</w:t>
+        <w:t xml:space="preserve"> Maximum current available to any one module is subject to total current capacity provided by the power district. See layout coordinator for details or exceptions.</w:t>
       </w:r>
     </w:p>
   </w:footnote>
@@ -8619,10 +8428,7 @@
         <w:footnoteRef/>
       </w:r>
       <w:r>
-        <w:t xml:space="preserve"> Horizontal clearances</w:t>
-      </w:r>
-      <w:r>
-        <w:t xml:space="preserve"> are from track center. Refer to NMRA Standards S-7 and S-8, Revised Aug. 1982.</w:t>
+        <w:t xml:space="preserve"> Horizontal clearances are from track center. Refer to NMRA Standards S-7 and S-8, Revised Aug. 1982.</w:t>
       </w:r>
     </w:p>
   </w:footnote>
@@ -8670,10 +8476,7 @@
         <w:footnoteRef/>
       </w:r>
       <w:r>
-        <w:t xml:space="preserve"> Mainline tracks 1 &amp; 2 may have the same radius as long as the tangent and centerpoint of</w:t>
-      </w:r>
-      <w:r>
-        <w:t>fsets allow for at least a 2 ½" separation in the curve.</w:t>
+        <w:t xml:space="preserve"> Mainline tracks 1 &amp; 2 may have the same radius as long as the tangent and centerpoint offsets allow for at least a 2 ½" separation in the curve.</w:t>
       </w:r>
     </w:p>
   </w:footnote>
@@ -8705,10 +8508,7 @@
         <w:footnoteRef/>
       </w:r>
       <w:r>
-        <w:t xml:space="preserve"> NGM usually provides the skirting depending on the exh</w:t>
-      </w:r>
-      <w:r>
-        <w:t>ibit needs.</w:t>
+        <w:t xml:space="preserve"> NGM usually provides the skirting depending on the exhibit needs.</w:t>
       </w:r>
     </w:p>
   </w:footnote>
@@ -8724,7 +8524,18 @@
         <w:footnoteRef/>
       </w:r>
       <w:r>
-        <w:t xml:space="preserve"> Ensure the backboard does not interefere with the skirting attachment.</w:t>
+        <w:t xml:space="preserve"> Ensu</w:t>
+      </w:r>
+      <w:r>
+        <w:t xml:space="preserve">re the backboard does not </w:t>
+      </w:r>
+      <w:r>
+        <w:t>inter</w:t>
+      </w:r>
+      <w:bookmarkStart w:id="32" w:name="_GoBack"/>
+      <w:bookmarkEnd w:id="32"/>
+      <w:r>
+        <w:t>fere with the skirting attachment.</w:t>
       </w:r>
     </w:p>
   </w:footnote>
@@ -8772,10 +8583,7 @@
         <w:footnoteRef/>
       </w:r>
       <w:r>
-        <w:t xml:space="preserve"> NGM provides the metal alignment pins as ne</w:t>
-      </w:r>
-      <w:r>
-        <w:t>eded during layout setup.</w:t>
+        <w:t xml:space="preserve"> NGM provides the metal alignment pins as needed during layout setup.</w:t>
       </w:r>
     </w:p>
   </w:footnote>
@@ -8832,10 +8640,7 @@
         <w:footnoteRef/>
       </w:r>
       <w:r>
-        <w:t xml:space="preserve"> Consult</w:t>
-      </w:r>
-      <w:r>
-        <w:t xml:space="preserve"> </w:t>
+        <w:t xml:space="preserve"> Consult </w:t>
       </w:r>
       <w:r>
         <w:rPr>

--- a/Module Specifications/2017 Release 5.0/NGM Module Specifications 50.docx
+++ b/Module Specifications/2017 Release 5.0/NGM Module Specifications 50.docx
@@ -70,7 +70,7 @@
         <w:t>Copyright 2018 NGM Club, Inc. (with portions copyright 1990, 1994 NMRA Piedmont Division)</w:t>
       </w:r>
     </w:p>
-    <w:bookmarkStart w:id="0" w:name="introduction" w:displacedByCustomXml="next"/>
+    <w:bookmarkStart w:id="1" w:name="introduction" w:displacedByCustomXml="next"/>
     <w:sdt>
       <w:sdtPr>
         <w:rPr>
@@ -3118,13 +3118,13 @@
       <w:pPr>
         <w:pStyle w:val="Heading1"/>
       </w:pPr>
-      <w:bookmarkStart w:id="1" w:name="_Toc528418784"/>
+      <w:bookmarkStart w:id="2" w:name="_Toc528418784"/>
       <w:r>
         <w:lastRenderedPageBreak/>
         <w:t>Introduction</w:t>
       </w:r>
-      <w:bookmarkEnd w:id="0"/>
       <w:bookmarkEnd w:id="1"/>
+      <w:bookmarkEnd w:id="2"/>
     </w:p>
     <w:p>
       <w:pPr>
@@ -3199,26 +3199,26 @@
       <w:pPr>
         <w:pStyle w:val="Heading1"/>
       </w:pPr>
-      <w:bookmarkStart w:id="2" w:name="electrical"/>
-      <w:bookmarkStart w:id="3" w:name="_Toc528418785"/>
+      <w:bookmarkStart w:id="3" w:name="electrical"/>
+      <w:bookmarkStart w:id="4" w:name="_Toc528418785"/>
       <w:r>
         <w:lastRenderedPageBreak/>
         <w:t>Electrical</w:t>
       </w:r>
-      <w:bookmarkEnd w:id="2"/>
       <w:bookmarkEnd w:id="3"/>
+      <w:bookmarkEnd w:id="4"/>
     </w:p>
     <w:p>
       <w:pPr>
         <w:pStyle w:val="Heading2"/>
       </w:pPr>
-      <w:bookmarkStart w:id="4" w:name="wiring"/>
-      <w:bookmarkStart w:id="5" w:name="_Toc528418786"/>
+      <w:bookmarkStart w:id="5" w:name="wiring"/>
+      <w:bookmarkStart w:id="6" w:name="_Toc528418786"/>
       <w:r>
         <w:t>Wiring</w:t>
       </w:r>
-      <w:bookmarkEnd w:id="4"/>
       <w:bookmarkEnd w:id="5"/>
+      <w:bookmarkEnd w:id="6"/>
     </w:p>
     <w:p>
       <w:pPr>
@@ -3347,13 +3347,13 @@
       <w:pPr>
         <w:pStyle w:val="Heading2"/>
       </w:pPr>
-      <w:bookmarkStart w:id="6" w:name="electrical-connections"/>
-      <w:bookmarkStart w:id="7" w:name="_Toc528418787"/>
+      <w:bookmarkStart w:id="7" w:name="electrical-connections"/>
+      <w:bookmarkStart w:id="8" w:name="_Toc528418787"/>
       <w:r>
         <w:t>Electrical Connections</w:t>
       </w:r>
-      <w:bookmarkEnd w:id="6"/>
       <w:bookmarkEnd w:id="7"/>
+      <w:bookmarkEnd w:id="8"/>
     </w:p>
     <w:p>
       <w:pPr>
@@ -3471,13 +3471,13 @@
       <w:pPr>
         <w:pStyle w:val="Heading2"/>
       </w:pPr>
-      <w:bookmarkStart w:id="8" w:name="accessory-power"/>
-      <w:bookmarkStart w:id="9" w:name="_Toc528418788"/>
+      <w:bookmarkStart w:id="9" w:name="accessory-power"/>
+      <w:bookmarkStart w:id="10" w:name="_Toc528418788"/>
       <w:r>
         <w:t>Accessory Power</w:t>
       </w:r>
-      <w:bookmarkEnd w:id="8"/>
       <w:bookmarkEnd w:id="9"/>
+      <w:bookmarkEnd w:id="10"/>
     </w:p>
     <w:p>
       <w:pPr>
@@ -3522,25 +3522,25 @@
       <w:pPr>
         <w:pStyle w:val="Heading2"/>
       </w:pPr>
-      <w:bookmarkStart w:id="10" w:name="electrical-standards-sheets"/>
-      <w:bookmarkStart w:id="11" w:name="_Toc528418789"/>
+      <w:bookmarkStart w:id="11" w:name="electrical-standards-sheets"/>
+      <w:bookmarkStart w:id="12" w:name="_Toc528418789"/>
       <w:r>
         <w:t>Electrical Standards Sheets</w:t>
       </w:r>
-      <w:bookmarkEnd w:id="10"/>
       <w:bookmarkEnd w:id="11"/>
+      <w:bookmarkEnd w:id="12"/>
     </w:p>
     <w:p>
       <w:pPr>
         <w:pStyle w:val="Heading3"/>
       </w:pPr>
-      <w:bookmarkStart w:id="12" w:name="wiring-color-code-specification-es-1.0"/>
-      <w:bookmarkStart w:id="13" w:name="_Toc528418790"/>
+      <w:bookmarkStart w:id="13" w:name="wiring-color-code-specification-es-1.0"/>
+      <w:bookmarkStart w:id="14" w:name="_Toc528418790"/>
       <w:r>
         <w:t>Wiring Color Code Specification ES 1.0</w:t>
       </w:r>
-      <w:bookmarkEnd w:id="12"/>
       <w:bookmarkEnd w:id="13"/>
+      <w:bookmarkEnd w:id="14"/>
     </w:p>
     <w:tbl>
       <w:tblPr>
@@ -4001,14 +4001,14 @@
       <w:pPr>
         <w:pStyle w:val="Heading3"/>
       </w:pPr>
-      <w:bookmarkStart w:id="14" w:name="wire-and-plug-specifications-es-1.1"/>
-      <w:bookmarkStart w:id="15" w:name="_Toc528418791"/>
+      <w:bookmarkStart w:id="15" w:name="wire-and-plug-specifications-es-1.1"/>
+      <w:bookmarkStart w:id="16" w:name="_Toc528418791"/>
       <w:r>
         <w:lastRenderedPageBreak/>
         <w:t>Wire and Plug Specifications ES 1.1</w:t>
       </w:r>
-      <w:bookmarkEnd w:id="14"/>
       <w:bookmarkEnd w:id="15"/>
+      <w:bookmarkEnd w:id="16"/>
     </w:p>
     <w:tbl>
       <w:tblPr>
@@ -4287,13 +4287,13 @@
       <w:pPr>
         <w:pStyle w:val="Heading3"/>
       </w:pPr>
-      <w:bookmarkStart w:id="16" w:name="ac-power-source-specifications-es-1.2"/>
-      <w:bookmarkStart w:id="17" w:name="_Toc528418792"/>
+      <w:bookmarkStart w:id="17" w:name="ac-power-source-specifications-es-1.2"/>
+      <w:bookmarkStart w:id="18" w:name="_Toc528418792"/>
       <w:r>
         <w:t>AC Power Source Specifications ES 1.2</w:t>
       </w:r>
-      <w:bookmarkEnd w:id="16"/>
       <w:bookmarkEnd w:id="17"/>
+      <w:bookmarkEnd w:id="18"/>
     </w:p>
     <w:tbl>
       <w:tblPr>
@@ -4448,14 +4448,14 @@
       <w:pPr>
         <w:pStyle w:val="Heading1"/>
       </w:pPr>
-      <w:bookmarkStart w:id="18" w:name="track-work"/>
-      <w:bookmarkStart w:id="19" w:name="_Toc528418793"/>
+      <w:bookmarkStart w:id="19" w:name="track-work"/>
+      <w:bookmarkStart w:id="20" w:name="_Toc528418793"/>
       <w:r>
         <w:lastRenderedPageBreak/>
         <w:t>Track Work</w:t>
       </w:r>
-      <w:bookmarkEnd w:id="18"/>
       <w:bookmarkEnd w:id="19"/>
+      <w:bookmarkEnd w:id="20"/>
     </w:p>
     <w:p>
       <w:pPr>
@@ -4496,13 +4496,13 @@
       <w:pPr>
         <w:pStyle w:val="Heading2"/>
       </w:pPr>
-      <w:bookmarkStart w:id="20" w:name="track-work-standards-sheet-tws-1"/>
-      <w:bookmarkStart w:id="21" w:name="_Toc528418794"/>
+      <w:bookmarkStart w:id="21" w:name="track-work-standards-sheet-tws-1"/>
+      <w:bookmarkStart w:id="22" w:name="_Toc528418794"/>
       <w:r>
         <w:t>Track Work Standards Sheet TWS-1</w:t>
       </w:r>
-      <w:bookmarkEnd w:id="20"/>
       <w:bookmarkEnd w:id="21"/>
+      <w:bookmarkEnd w:id="22"/>
     </w:p>
     <w:tbl>
       <w:tblPr>
@@ -5000,14 +5000,14 @@
         <w:pStyle w:val="Heading2"/>
         <w:pageBreakBefore/>
       </w:pPr>
-      <w:bookmarkStart w:id="22" w:name="track-work-standards-sheet-tws-2"/>
-      <w:bookmarkStart w:id="23" w:name="_Toc528418795"/>
+      <w:bookmarkStart w:id="23" w:name="track-work-standards-sheet-tws-2"/>
+      <w:bookmarkStart w:id="24" w:name="_Toc528418795"/>
       <w:r>
         <w:lastRenderedPageBreak/>
         <w:t>Track Work Standards Sheet TWS-2</w:t>
       </w:r>
-      <w:bookmarkEnd w:id="22"/>
       <w:bookmarkEnd w:id="23"/>
+      <w:bookmarkEnd w:id="24"/>
     </w:p>
     <w:tbl>
       <w:tblPr>
@@ -5749,14 +5749,14 @@
       <w:pPr>
         <w:pStyle w:val="Heading2"/>
       </w:pPr>
-      <w:bookmarkStart w:id="24" w:name="track-work-reference"/>
-      <w:bookmarkStart w:id="25" w:name="_Toc528418796"/>
+      <w:bookmarkStart w:id="25" w:name="track-work-reference"/>
+      <w:bookmarkStart w:id="26" w:name="_Toc528418796"/>
       <w:r>
         <w:lastRenderedPageBreak/>
         <w:t>Track Work Reference</w:t>
       </w:r>
-      <w:bookmarkEnd w:id="24"/>
       <w:bookmarkEnd w:id="25"/>
+      <w:bookmarkEnd w:id="26"/>
     </w:p>
     <w:p>
       <w:pPr>
@@ -5895,13 +5895,13 @@
       <w:pPr>
         <w:pStyle w:val="Heading2"/>
       </w:pPr>
-      <w:bookmarkStart w:id="26" w:name="track-work-recommended-practices"/>
-      <w:bookmarkStart w:id="27" w:name="_Toc528418797"/>
+      <w:bookmarkStart w:id="27" w:name="track-work-recommended-practices"/>
+      <w:bookmarkStart w:id="28" w:name="_Toc528418797"/>
       <w:r>
         <w:t>Track Work: Recommended Practices</w:t>
       </w:r>
-      <w:bookmarkEnd w:id="26"/>
       <w:bookmarkEnd w:id="27"/>
+      <w:bookmarkEnd w:id="28"/>
     </w:p>
     <w:p>
       <w:pPr>
@@ -6036,14 +6036,14 @@
       <w:pPr>
         <w:pStyle w:val="Heading1"/>
       </w:pPr>
-      <w:bookmarkStart w:id="28" w:name="framework"/>
-      <w:bookmarkStart w:id="29" w:name="_Toc528418798"/>
+      <w:bookmarkStart w:id="29" w:name="framework"/>
+      <w:bookmarkStart w:id="30" w:name="_Toc528418798"/>
       <w:r>
         <w:lastRenderedPageBreak/>
         <w:t>Framework</w:t>
       </w:r>
-      <w:bookmarkEnd w:id="28"/>
       <w:bookmarkEnd w:id="29"/>
+      <w:bookmarkEnd w:id="30"/>
     </w:p>
     <w:p>
       <w:pPr>
@@ -6100,13 +6100,13 @@
       <w:pPr>
         <w:pStyle w:val="Heading2"/>
       </w:pPr>
-      <w:bookmarkStart w:id="30" w:name="requirements"/>
-      <w:bookmarkStart w:id="31" w:name="_Toc528418799"/>
+      <w:bookmarkStart w:id="31" w:name="requirements"/>
+      <w:bookmarkStart w:id="32" w:name="_Toc528418799"/>
       <w:r>
         <w:t>Requirements</w:t>
       </w:r>
-      <w:bookmarkEnd w:id="30"/>
       <w:bookmarkEnd w:id="31"/>
+      <w:bookmarkEnd w:id="32"/>
     </w:p>
     <w:p>
       <w:pPr>
@@ -8067,7 +8067,6 @@
         <w:dataBinding w:prefixMappings="xmlns:ns0='http://purl.org/dc/elements/1.1/' xmlns:ns1='http://schemas.openxmlformats.org/package/2006/metadata/core-properties' " w:xpath="/ns1:coreProperties[1]/ns0:title[1]" w:storeItemID="{6C3C8BC8-F283-45AE-878A-BAB7291924A1}"/>
         <w:text/>
       </w:sdtPr>
-      <w:sdtEndPr/>
       <w:sdtContent>
         <w:r>
           <w:t>NGM Module Specifications</w:t>
@@ -8160,7 +8159,12 @@
         <w:t>NGM</w:t>
       </w:r>
       <w:r>
-        <w:t xml:space="preserve"> layouts with some minor adaptations to the electrical connections.</w:t>
+        <w:t xml:space="preserve"> layouts with some minor adaptations to</w:t>
+      </w:r>
+      <w:bookmarkStart w:id="0" w:name="_GoBack"/>
+      <w:bookmarkEnd w:id="0"/>
+      <w:r>
+        <w:t xml:space="preserve"> the electrical connections.</w:t>
       </w:r>
     </w:p>
   </w:footnote>
@@ -8524,18 +8528,7 @@
         <w:footnoteRef/>
       </w:r>
       <w:r>
-        <w:t xml:space="preserve"> Ensu</w:t>
-      </w:r>
-      <w:r>
-        <w:t xml:space="preserve">re the backboard does not </w:t>
-      </w:r>
-      <w:r>
-        <w:t>inter</w:t>
-      </w:r>
-      <w:bookmarkStart w:id="32" w:name="_GoBack"/>
-      <w:bookmarkEnd w:id="32"/>
-      <w:r>
-        <w:t>fere with the skirting attachment.</w:t>
+        <w:t xml:space="preserve"> Ensure the backboard does not interfere with the skirting attachment.</w:t>
       </w:r>
     </w:p>
   </w:footnote>
